--- a/Quest 9.docx
+++ b/Quest 9.docx
@@ -27,11 +27,18 @@
         <w:jc w:val="center"/>
       </w:pPr>
       <w:r>
+        <w:t>200 EXP</w:t>
+      </w:r>
+    </w:p>
+    <w:p>
+      <w:pPr>
+        <w:spacing w:line="276" w:lineRule="auto"/>
+        <w:jc w:val="center"/>
+      </w:pPr>
+      <w:bookmarkStart w:id="0" w:name="_GoBack"/>
+      <w:bookmarkEnd w:id="0"/>
+      <w:r>
         <w:t>CPSC121 SI</w:t>
-      </w:r>
-      <w:r>
-        <w:br/>
-        <w:t>By: Derek Louie</w:t>
       </w:r>
     </w:p>
     <w:p>
@@ -62,10 +69,7 @@
         <w:t>Craig:</w:t>
       </w:r>
       <w:r>
-        <w:t xml:space="preserve"> </w:t>
-      </w:r>
-      <w:r>
-        <w:t>This time we will be talking about the switch statement.</w:t>
+        <w:t xml:space="preserve"> This time we will be talking about the switch statement.</w:t>
       </w:r>
     </w:p>
     <w:p>
@@ -92,29 +96,11 @@
     </w:p>
     <w:p>
       <w:r>
-        <w:t xml:space="preserve">    </w:t>
-      </w:r>
-      <w:proofErr w:type="spellStart"/>
-      <w:proofErr w:type="gramStart"/>
-      <w:r>
-        <w:t>int</w:t>
-      </w:r>
-      <w:proofErr w:type="spellEnd"/>
-      <w:proofErr w:type="gramEnd"/>
-      <w:r>
-        <w:t xml:space="preserve"> choice;</w:t>
-      </w:r>
-      <w:r>
-        <w:br/>
-        <w:t xml:space="preserve">    </w:t>
-      </w:r>
-      <w:proofErr w:type="spellStart"/>
-      <w:r>
-        <w:t>cin</w:t>
-      </w:r>
-      <w:proofErr w:type="spellEnd"/>
-      <w:r>
-        <w:t xml:space="preserve"> &gt;&gt; choice;</w:t>
+        <w:t xml:space="preserve">    int choice;</w:t>
+      </w:r>
+      <w:r>
+        <w:br/>
+        <w:t xml:space="preserve">    cin &gt;&gt; choice;</w:t>
       </w:r>
       <w:r>
         <w:br/>
@@ -126,39 +112,15 @@
       </w:r>
       <w:r>
         <w:br/>
-        <w:t xml:space="preserve">        case 1: </w:t>
-      </w:r>
-      <w:proofErr w:type="spellStart"/>
-      <w:r>
-        <w:t>cout</w:t>
-      </w:r>
-      <w:proofErr w:type="spellEnd"/>
-      <w:r>
-        <w:t xml:space="preserve"> &lt;&lt; “You have entered choice 1.”; break;</w:t>
-      </w:r>
-      <w:r>
-        <w:br/>
-        <w:t xml:space="preserve">        case 2: </w:t>
-      </w:r>
-      <w:proofErr w:type="spellStart"/>
-      <w:r>
-        <w:t>cout</w:t>
-      </w:r>
-      <w:proofErr w:type="spellEnd"/>
-      <w:r>
-        <w:t xml:space="preserve"> &lt;&lt; “You have entered choice 2.”; break;</w:t>
-      </w:r>
-      <w:r>
-        <w:br/>
-        <w:t xml:space="preserve">        default: </w:t>
-      </w:r>
-      <w:proofErr w:type="spellStart"/>
-      <w:r>
-        <w:t>cout</w:t>
-      </w:r>
-      <w:proofErr w:type="spellEnd"/>
-      <w:r>
-        <w:t xml:space="preserve"> &lt;&lt; “</w:t>
+        <w:t xml:space="preserve">        case 1: cout &lt;&lt; “You have entered choice 1.”; break;</w:t>
+      </w:r>
+      <w:r>
+        <w:br/>
+        <w:t xml:space="preserve">        case 2: cout &lt;&lt; “You have entered choice 2.”; break;</w:t>
+      </w:r>
+      <w:r>
+        <w:br/>
+        <w:t xml:space="preserve">        default: cout &lt;&lt; “</w:t>
       </w:r>
       <w:r>
         <w:t>Not choice 1 or 2.”;</w:t>
@@ -223,15 +185,7 @@
     </w:p>
     <w:p>
       <w:r>
-        <w:t xml:space="preserve">    </w:t>
-      </w:r>
-      <w:proofErr w:type="gramStart"/>
-      <w:r>
-        <w:t>switch(</w:t>
-      </w:r>
-      <w:proofErr w:type="gramEnd"/>
-      <w:r>
-        <w:t>x)</w:t>
+        <w:t xml:space="preserve">    switch(x)</w:t>
       </w:r>
       <w:r>
         <w:br/>
@@ -239,51 +193,19 @@
       </w:r>
       <w:r>
         <w:br/>
-        <w:t xml:space="preserve">        case ‘A’: </w:t>
-      </w:r>
-      <w:proofErr w:type="spellStart"/>
-      <w:r>
-        <w:t>cout</w:t>
-      </w:r>
-      <w:proofErr w:type="spellEnd"/>
-      <w:r>
-        <w:t xml:space="preserve"> &lt;&lt; “You have selected A.\n”; break;</w:t>
-      </w:r>
-      <w:r>
-        <w:br/>
-        <w:t xml:space="preserve">        case ‘K’: </w:t>
-      </w:r>
-      <w:proofErr w:type="spellStart"/>
-      <w:r>
-        <w:t>cout</w:t>
-      </w:r>
-      <w:proofErr w:type="spellEnd"/>
-      <w:r>
-        <w:t xml:space="preserve"> &lt;&lt; “You have selected K.\n”;</w:t>
-      </w:r>
-      <w:r>
-        <w:br/>
-        <w:t xml:space="preserve">        case ‘M’: </w:t>
-      </w:r>
-      <w:proofErr w:type="spellStart"/>
-      <w:r>
-        <w:t>cout</w:t>
-      </w:r>
-      <w:proofErr w:type="spellEnd"/>
-      <w:r>
-        <w:t xml:space="preserve"> &lt;&lt; “You have selected M.\n”; break;</w:t>
-      </w:r>
-      <w:r>
-        <w:br/>
-        <w:t xml:space="preserve">        default: </w:t>
-      </w:r>
-      <w:proofErr w:type="spellStart"/>
-      <w:r>
-        <w:t>cout</w:t>
-      </w:r>
-      <w:proofErr w:type="spellEnd"/>
-      <w:r>
-        <w:t xml:space="preserve"> &lt;&lt; “I’m a unicorn.\n”; break;</w:t>
+        <w:t xml:space="preserve">        case ‘A’: cout &lt;&lt; “You have selected A.\n”; break;</w:t>
+      </w:r>
+      <w:r>
+        <w:br/>
+        <w:t xml:space="preserve">        case ‘K’: cout &lt;&lt; “You have selected K.\n”;</w:t>
+      </w:r>
+      <w:r>
+        <w:br/>
+        <w:t xml:space="preserve">        case ‘M’: cout &lt;&lt; “You have selected M.\n”; break;</w:t>
+      </w:r>
+      <w:r>
+        <w:br/>
+        <w:t xml:space="preserve">        default: cout &lt;&lt; “I’m a unicorn.\n”; break;</w:t>
       </w:r>
       <w:r>
         <w:br/>
@@ -344,15 +266,7 @@
         <w:t>Craig:</w:t>
       </w:r>
       <w:r>
-        <w:t xml:space="preserve"> My boss needs you to design a menu for him. The program should ask the user for 2 numbers, and display a menu to them asking if they want to (1</w:t>
-      </w:r>
-      <w:proofErr w:type="gramStart"/>
-      <w:r>
-        <w:t>)add</w:t>
-      </w:r>
-      <w:proofErr w:type="gramEnd"/>
-      <w:r>
-        <w:t>, (2)subtract, (3)multiply, or (4)divide the two numbers. The program should then pass the choice to a switch statement that will execute the correct operation and display the result. If an invalid choice has been made, please let the user know.</w:t>
+        <w:t xml:space="preserve"> My boss needs you to design a menu for him. The program should ask the user for 2 numbers, and display a menu to them asking if they want to (1)add, (2)subtract, (3)multiply, or (4)divide the two numbers. The program should then pass the choice to a switch statement that will execute the correct operation and display the result. If an invalid choice has been made, please let the user know.</w:t>
       </w:r>
     </w:p>
     <w:p>
@@ -365,8 +279,6 @@
       <w:r>
         <w:t xml:space="preserve"> Once you are finished please show your SI leader your work.</w:t>
       </w:r>
-      <w:bookmarkStart w:id="0" w:name="_GoBack"/>
-      <w:bookmarkEnd w:id="0"/>
     </w:p>
     <w:sectPr>
       <w:pgSz w:w="12240" w:h="15840"/>
